--- a/cs/littera/rustina/materialy/zaci/hry/Hra_13_Pexeso_sport.docx
+++ b/cs/littera/rustina/materialy/zaci/hry/Hra_13_Pexeso_sport.docx
@@ -119,7 +119,6 @@
               </w:rPr>
               <w:t>Tato hra je zaměřená na procvičení lexiky, která je spojená s tématem „</w:t>
             </w:r>
-            <w:proofErr w:type="spellStart"/>
             <w:r>
               <w:rPr>
                 <w:rFonts w:asciiTheme="minorHAnsi" w:hAnsiTheme="minorHAnsi" w:cs="Calibri"/>
@@ -127,77 +126,7 @@
                 <w:sz w:val="22"/>
                 <w:szCs w:val="22"/>
               </w:rPr>
-              <w:t>Талисмáн</w:t>
-            </w:r>
-            <w:proofErr w:type="spellEnd"/>
-            <w:r>
-              <w:rPr>
-                <w:rFonts w:asciiTheme="minorHAnsi" w:hAnsiTheme="minorHAnsi" w:cs="Calibri"/>
-                <w:bCs/>
-                <w:sz w:val="22"/>
-                <w:szCs w:val="22"/>
-              </w:rPr>
-              <w:t xml:space="preserve"> </w:t>
-            </w:r>
-            <w:proofErr w:type="spellStart"/>
-            <w:r>
-              <w:rPr>
-                <w:rFonts w:asciiTheme="minorHAnsi" w:hAnsiTheme="minorHAnsi" w:cs="Calibri"/>
-                <w:bCs/>
-                <w:sz w:val="22"/>
-                <w:szCs w:val="22"/>
-              </w:rPr>
-              <w:t>олимпиáды</w:t>
-            </w:r>
-            <w:proofErr w:type="spellEnd"/>
-            <w:r>
-              <w:rPr>
-                <w:rFonts w:asciiTheme="minorHAnsi" w:hAnsiTheme="minorHAnsi" w:cs="Calibri"/>
-                <w:bCs/>
-                <w:sz w:val="22"/>
-                <w:szCs w:val="22"/>
-              </w:rPr>
-              <w:t xml:space="preserve"> </w:t>
-            </w:r>
-            <w:proofErr w:type="spellStart"/>
-            <w:r>
-              <w:rPr>
-                <w:rFonts w:asciiTheme="minorHAnsi" w:hAnsiTheme="minorHAnsi" w:cs="Calibri"/>
-                <w:bCs/>
-                <w:sz w:val="22"/>
-                <w:szCs w:val="22"/>
-              </w:rPr>
-              <w:t>Со</w:t>
-            </w:r>
-            <w:proofErr w:type="spellEnd"/>
-            <w:r>
-              <w:rPr>
-                <w:rFonts w:asciiTheme="minorHAnsi" w:hAnsiTheme="minorHAnsi" w:cs="Calibri"/>
-                <w:bCs/>
-                <w:sz w:val="22"/>
-                <w:szCs w:val="22"/>
-              </w:rPr>
-              <w:t>́</w:t>
-            </w:r>
-            <w:proofErr w:type="spellStart"/>
-            <w:r>
-              <w:rPr>
-                <w:rFonts w:asciiTheme="minorHAnsi" w:hAnsiTheme="minorHAnsi" w:cs="Calibri"/>
-                <w:bCs/>
-                <w:sz w:val="22"/>
-                <w:szCs w:val="22"/>
-              </w:rPr>
-              <w:t>чи</w:t>
-            </w:r>
-            <w:proofErr w:type="spellEnd"/>
-            <w:r>
-              <w:rPr>
-                <w:rFonts w:asciiTheme="minorHAnsi" w:hAnsiTheme="minorHAnsi" w:cs="Calibri"/>
-                <w:bCs/>
-                <w:sz w:val="22"/>
-                <w:szCs w:val="22"/>
-              </w:rPr>
-              <w:t xml:space="preserve"> 2014</w:t>
+              <w:t>Талисмáн олимпиáды Со́чи 2014</w:t>
             </w:r>
             <w:r>
               <w:rPr>
@@ -363,27 +292,35 @@
                 <w:sz w:val="22"/>
                 <w:szCs w:val="22"/>
               </w:rPr>
-              <w:t>Hra navazuje na materiál 36_</w:t>
-            </w:r>
-            <w:proofErr w:type="spellStart"/>
-            <w:r>
+              <w:t>Hra navazuje na materiál 36_Sochi</w:t>
+            </w:r>
+          </w:p>
+          <w:p>
+            <w:pPr>
+              <w:jc w:val="both"/>
               <w:rPr>
                 <w:rFonts w:asciiTheme="minorHAnsi" w:hAnsiTheme="minorHAnsi" w:cs="Calibri"/>
                 <w:sz w:val="22"/>
                 <w:szCs w:val="22"/>
               </w:rPr>
-              <w:t>Sochi</w:t>
-            </w:r>
-            <w:proofErr w:type="spellEnd"/>
-          </w:p>
-          <w:p>
-            <w:pPr>
-              <w:jc w:val="both"/>
+            </w:pPr>
+            <w:r>
               <w:rPr>
                 <w:rFonts w:asciiTheme="minorHAnsi" w:hAnsiTheme="minorHAnsi" w:cs="Calibri"/>
                 <w:sz w:val="22"/>
                 <w:szCs w:val="22"/>
               </w:rPr>
+              <w:t>Hru lze použít i pro ostatní jazykové úrovně. Pravidla jsou stejná, jen je nutné vybrat odpovídající lexiku. Hru lze také obměnit - žáci nebudou psát k českým ekvivalentům ruské, ale naopak. Tuto hru lze použít také k tématu sport.</w:t>
+            </w:r>
+          </w:p>
+          <w:p>
+            <w:pPr>
+              <w:jc w:val="both"/>
+              <w:rPr>
+                <w:rFonts w:asciiTheme="minorHAnsi" w:hAnsiTheme="minorHAnsi"/>
+                <w:sz w:val="22"/>
+                <w:szCs w:val="22"/>
+              </w:rPr>
             </w:pPr>
             <w:r>
               <w:rPr>
@@ -391,30 +328,12 @@
                 <w:sz w:val="22"/>
                 <w:szCs w:val="22"/>
               </w:rPr>
-              <w:t>Hru lze použít i pro ostatní jazykové úrovně. Pravidla jsou stejná, jen je nutné vybrat odpovídající lexiku. Hru lze také obměnit - žáci nebudou psát k českým ekvivalentům ruské, ale naopak. Tuto hru lze použít také k tématu sport.</w:t>
-            </w:r>
-          </w:p>
-          <w:p>
-            <w:pPr>
-              <w:jc w:val="both"/>
-              <w:rPr>
-                <w:rFonts w:asciiTheme="minorHAnsi" w:hAnsiTheme="minorHAnsi"/>
-                <w:sz w:val="22"/>
-                <w:szCs w:val="22"/>
-              </w:rPr>
-            </w:pPr>
-            <w:r>
-              <w:rPr>
-                <w:rFonts w:asciiTheme="minorHAnsi" w:hAnsiTheme="minorHAnsi" w:cs="Calibri"/>
-                <w:sz w:val="22"/>
-                <w:szCs w:val="22"/>
-              </w:rPr>
               <w:t xml:space="preserve">Zdroj obrázků: </w:t>
             </w:r>
             <w:hyperlink r:id="rId8" w:history="1">
               <w:r>
                 <w:rPr>
-                  <w:rStyle w:val="Hypertextovodkaz"/>
+                  <w:rStyle w:val="Hyperlink"/>
                   <w:rFonts w:asciiTheme="minorHAnsi" w:hAnsiTheme="minorHAnsi" w:cs="Calibri"/>
                   <w:sz w:val="22"/>
                   <w:szCs w:val="22"/>
@@ -585,7 +504,6 @@
         </w:rPr>
         <w:t xml:space="preserve"> „</w:t>
       </w:r>
-      <w:proofErr w:type="spellStart"/>
       <w:r>
         <w:rPr>
           <w:rFonts w:asciiTheme="minorHAnsi" w:hAnsiTheme="minorHAnsi" w:cs="Calibri"/>
@@ -593,77 +511,7 @@
           <w:sz w:val="22"/>
           <w:szCs w:val="22"/>
         </w:rPr>
-        <w:t>Талисмáн</w:t>
-      </w:r>
-      <w:proofErr w:type="spellEnd"/>
-      <w:r>
-        <w:rPr>
-          <w:rFonts w:asciiTheme="minorHAnsi" w:hAnsiTheme="minorHAnsi" w:cs="Calibri"/>
-          <w:bCs/>
-          <w:sz w:val="22"/>
-          <w:szCs w:val="22"/>
-        </w:rPr>
-        <w:t xml:space="preserve"> </w:t>
-      </w:r>
-      <w:proofErr w:type="spellStart"/>
-      <w:r>
-        <w:rPr>
-          <w:rFonts w:asciiTheme="minorHAnsi" w:hAnsiTheme="minorHAnsi" w:cs="Calibri"/>
-          <w:bCs/>
-          <w:sz w:val="22"/>
-          <w:szCs w:val="22"/>
-        </w:rPr>
-        <w:t>олимпиáды</w:t>
-      </w:r>
-      <w:proofErr w:type="spellEnd"/>
-      <w:r>
-        <w:rPr>
-          <w:rFonts w:asciiTheme="minorHAnsi" w:hAnsiTheme="minorHAnsi" w:cs="Calibri"/>
-          <w:bCs/>
-          <w:sz w:val="22"/>
-          <w:szCs w:val="22"/>
-        </w:rPr>
-        <w:t xml:space="preserve"> </w:t>
-      </w:r>
-      <w:proofErr w:type="spellStart"/>
-      <w:r>
-        <w:rPr>
-          <w:rFonts w:asciiTheme="minorHAnsi" w:hAnsiTheme="minorHAnsi" w:cs="Calibri"/>
-          <w:bCs/>
-          <w:sz w:val="22"/>
-          <w:szCs w:val="22"/>
-        </w:rPr>
-        <w:t>Со</w:t>
-      </w:r>
-      <w:proofErr w:type="spellEnd"/>
-      <w:r>
-        <w:rPr>
-          <w:rFonts w:asciiTheme="minorHAnsi" w:hAnsiTheme="minorHAnsi" w:cs="Calibri"/>
-          <w:bCs/>
-          <w:sz w:val="22"/>
-          <w:szCs w:val="22"/>
-        </w:rPr>
-        <w:t>́</w:t>
-      </w:r>
-      <w:proofErr w:type="spellStart"/>
-      <w:r>
-        <w:rPr>
-          <w:rFonts w:asciiTheme="minorHAnsi" w:hAnsiTheme="minorHAnsi" w:cs="Calibri"/>
-          <w:bCs/>
-          <w:sz w:val="22"/>
-          <w:szCs w:val="22"/>
-        </w:rPr>
-        <w:t>чи</w:t>
-      </w:r>
-      <w:proofErr w:type="spellEnd"/>
-      <w:r>
-        <w:rPr>
-          <w:rFonts w:asciiTheme="minorHAnsi" w:hAnsiTheme="minorHAnsi" w:cs="Calibri"/>
-          <w:bCs/>
-          <w:sz w:val="22"/>
-          <w:szCs w:val="22"/>
-        </w:rPr>
-        <w:t xml:space="preserve"> 2014“. Dále </w:t>
+        <w:t xml:space="preserve">Талисмáн олимпиáды Со́чи 2014“. Dále </w:t>
       </w:r>
       <w:r>
         <w:rPr>
@@ -672,27 +520,7 @@
           <w:sz w:val="22"/>
           <w:szCs w:val="22"/>
         </w:rPr>
-        <w:t xml:space="preserve">je při této aktivitě zopakován pravopis. Kartičky doporučujeme vytisknout na tvrdý papír, případně je po vytištění a rozstříhání </w:t>
-      </w:r>
-      <w:proofErr w:type="spellStart"/>
-      <w:r>
-        <w:rPr>
-          <w:rFonts w:asciiTheme="minorHAnsi" w:hAnsiTheme="minorHAnsi" w:cs="Calibri"/>
-          <w:bCs/>
-          <w:sz w:val="22"/>
-          <w:szCs w:val="22"/>
-        </w:rPr>
-        <w:t>zalaminovat</w:t>
-      </w:r>
-      <w:proofErr w:type="spellEnd"/>
-      <w:r>
-        <w:rPr>
-          <w:rFonts w:asciiTheme="minorHAnsi" w:hAnsiTheme="minorHAnsi" w:cs="Calibri"/>
-          <w:bCs/>
-          <w:sz w:val="22"/>
-          <w:szCs w:val="22"/>
-        </w:rPr>
-        <w:t>, aby bylo možné s nimi pracovat opakovaně.</w:t>
+        <w:t>je při této aktivitě zopakován pravopis. Kartičky doporučujeme vytisknout na tvrdý papír, případně je po vytištění a rozstříhání zalaminovat, aby bylo možné s nimi pracovat opakovaně.</w:t>
       </w:r>
     </w:p>
     <w:p>
@@ -934,10 +762,10 @@
                   <v:path o:extrusionok="f" gradientshapeok="t" o:connecttype="rect"/>
                   <o:lock v:ext="edit" aspectratio="t"/>
                 </v:shapetype>
-                <v:shape id="_x0000_i1025" type="#_x0000_t75" style="width:127.5pt;height:155.25pt" o:ole="">
+                <v:shape id="_x0000_i1025" type="#_x0000_t75" style="width:127.8pt;height:155.4pt" o:ole="">
                   <v:imagedata r:id="rId9" o:title=""/>
                 </v:shape>
-                <o:OLEObject Type="Embed" ProgID="PBrush" ShapeID="_x0000_i1025" DrawAspect="Content" ObjectID="_1424685925" r:id="rId10"/>
+                <o:OLEObject Type="Embed" ProgID="PBrush" ShapeID="_x0000_i1025" DrawAspect="Content" ObjectID="_1550132905" r:id="rId10"/>
               </w:object>
             </w:r>
           </w:p>
@@ -1098,10 +926,10 @@
                 <w:szCs w:val="28"/>
               </w:rPr>
               <w:object w:dxaOrig="2130" w:dyaOrig="2790">
-                <v:shape id="_x0000_i1026" type="#_x0000_t75" style="width:121.5pt;height:159.75pt" o:ole="">
+                <v:shape id="_x0000_i1026" type="#_x0000_t75" style="width:121.8pt;height:159.6pt" o:ole="">
                   <v:imagedata r:id="rId11" o:title=""/>
                 </v:shape>
-                <o:OLEObject Type="Embed" ProgID="PBrush" ShapeID="_x0000_i1026" DrawAspect="Content" ObjectID="_1424685926" r:id="rId12"/>
+                <o:OLEObject Type="Embed" ProgID="PBrush" ShapeID="_x0000_i1026" DrawAspect="Content" ObjectID="_1550132906" r:id="rId12"/>
               </w:object>
             </w:r>
           </w:p>
@@ -1244,10 +1072,10 @@
                 <w:szCs w:val="28"/>
               </w:rPr>
               <w:object w:dxaOrig="2115" w:dyaOrig="2940">
-                <v:shape id="_x0000_i1027" type="#_x0000_t75" style="width:113.25pt;height:157.5pt" o:ole="">
+                <v:shape id="_x0000_i1027" type="#_x0000_t75" style="width:113.4pt;height:157.2pt" o:ole="">
                   <v:imagedata r:id="rId13" o:title=""/>
                 </v:shape>
-                <o:OLEObject Type="Embed" ProgID="PBrush" ShapeID="_x0000_i1027" DrawAspect="Content" ObjectID="_1424685927" r:id="rId14"/>
+                <o:OLEObject Type="Embed" ProgID="PBrush" ShapeID="_x0000_i1027" DrawAspect="Content" ObjectID="_1550132907" r:id="rId14"/>
               </w:object>
             </w:r>
           </w:p>
@@ -1398,10 +1226,10 @@
                 <w:szCs w:val="28"/>
               </w:rPr>
               <w:object w:dxaOrig="1635" w:dyaOrig="2445">
-                <v:shape id="_x0000_i1028" type="#_x0000_t75" style="width:114.75pt;height:171.75pt" o:ole="">
+                <v:shape id="_x0000_i1028" type="#_x0000_t75" style="width:114.6pt;height:171.6pt" o:ole="">
                   <v:imagedata r:id="rId15" o:title=""/>
                 </v:shape>
-                <o:OLEObject Type="Embed" ProgID="PBrush" ShapeID="_x0000_i1028" DrawAspect="Content" ObjectID="_1424685928" r:id="rId16"/>
+                <o:OLEObject Type="Embed" ProgID="PBrush" ShapeID="_x0000_i1028" DrawAspect="Content" ObjectID="_1550132908" r:id="rId16"/>
               </w:object>
             </w:r>
           </w:p>
@@ -1532,10 +1360,10 @@
                 <w:szCs w:val="28"/>
               </w:rPr>
               <w:object w:dxaOrig="2100" w:dyaOrig="2460">
-                <v:shape id="_x0000_i1029" type="#_x0000_t75" style="width:129.75pt;height:152.25pt" o:ole="">
+                <v:shape id="_x0000_i1029" type="#_x0000_t75" style="width:129.6pt;height:152.4pt" o:ole="">
                   <v:imagedata r:id="rId17" o:title=""/>
                 </v:shape>
-                <o:OLEObject Type="Embed" ProgID="PBrush" ShapeID="_x0000_i1029" DrawAspect="Content" ObjectID="_1424685929" r:id="rId18"/>
+                <o:OLEObject Type="Embed" ProgID="PBrush" ShapeID="_x0000_i1029" DrawAspect="Content" ObjectID="_1550132909" r:id="rId18"/>
               </w:object>
             </w:r>
           </w:p>
@@ -1679,10 +1507,10 @@
                 <w:szCs w:val="28"/>
               </w:rPr>
               <w:object w:dxaOrig="1470" w:dyaOrig="1530">
-                <v:shape id="_x0000_i1030" type="#_x0000_t75" style="width:120pt;height:125.25pt" o:ole="">
+                <v:shape id="_x0000_i1030" type="#_x0000_t75" style="width:120pt;height:125.4pt" o:ole="">
                   <v:imagedata r:id="rId19" o:title=""/>
                 </v:shape>
-                <o:OLEObject Type="Embed" ProgID="PBrush" ShapeID="_x0000_i1030" DrawAspect="Content" ObjectID="_1424685930" r:id="rId20"/>
+                <o:OLEObject Type="Embed" ProgID="PBrush" ShapeID="_x0000_i1030" DrawAspect="Content" ObjectID="_1550132910" r:id="rId20"/>
               </w:object>
             </w:r>
           </w:p>
@@ -1814,10 +1642,10 @@
                 <w:szCs w:val="28"/>
               </w:rPr>
               <w:object w:dxaOrig="1875" w:dyaOrig="2475">
-                <v:shape id="_x0000_i1031" type="#_x0000_t75" style="width:112.5pt;height:148.5pt" o:ole="">
+                <v:shape id="_x0000_i1031" type="#_x0000_t75" style="width:112.8pt;height:148.8pt" o:ole="">
                   <v:imagedata r:id="rId21" o:title=""/>
                 </v:shape>
-                <o:OLEObject Type="Embed" ProgID="PBrush" ShapeID="_x0000_i1031" DrawAspect="Content" ObjectID="_1424685931" r:id="rId22"/>
+                <o:OLEObject Type="Embed" ProgID="PBrush" ShapeID="_x0000_i1031" DrawAspect="Content" ObjectID="_1550132911" r:id="rId22"/>
               </w:object>
             </w:r>
           </w:p>
@@ -1950,10 +1778,10 @@
                 <w:szCs w:val="28"/>
               </w:rPr>
               <w:object w:dxaOrig="2565" w:dyaOrig="2595">
-                <v:shape id="_x0000_i1032" type="#_x0000_t75" style="width:160.5pt;height:162.75pt" o:ole="">
+                <v:shape id="_x0000_i1032" type="#_x0000_t75" style="width:160.2pt;height:162.6pt" o:ole="">
                   <v:imagedata r:id="rId23" o:title=""/>
                 </v:shape>
-                <o:OLEObject Type="Embed" ProgID="PBrush" ShapeID="_x0000_i1032" DrawAspect="Content" ObjectID="_1424685932" r:id="rId24"/>
+                <o:OLEObject Type="Embed" ProgID="PBrush" ShapeID="_x0000_i1032" DrawAspect="Content" ObjectID="_1550132912" r:id="rId24"/>
               </w:object>
             </w:r>
           </w:p>
@@ -2111,10 +1939,10 @@
                 <w:szCs w:val="28"/>
               </w:rPr>
               <w:object w:dxaOrig="1650" w:dyaOrig="2820">
-                <v:shape id="_x0000_i1033" type="#_x0000_t75" style="width:97.5pt;height:166.5pt" o:ole="">
+                <v:shape id="_x0000_i1033" type="#_x0000_t75" style="width:97.8pt;height:166.8pt" o:ole="">
                   <v:imagedata r:id="rId25" o:title=""/>
                 </v:shape>
-                <o:OLEObject Type="Embed" ProgID="PBrush" ShapeID="_x0000_i1033" DrawAspect="Content" ObjectID="_1424685933" r:id="rId26"/>
+                <o:OLEObject Type="Embed" ProgID="PBrush" ShapeID="_x0000_i1033" DrawAspect="Content" ObjectID="_1550132913" r:id="rId26"/>
               </w:object>
             </w:r>
           </w:p>
@@ -2248,7 +2076,9 @@
                 <w:noProof/>
                 <w:sz w:val="28"/>
                 <w:szCs w:val="28"/>
-              </w:rPr>
+                <w:lang w:val="en-US" w:eastAsia="en-US"/>
+              </w:rPr>
+              <w:lastRenderedPageBreak/>
               <w:drawing>
                 <wp:inline distT="0" distB="0" distL="0" distR="0">
                   <wp:extent cx="2209800" cy="1885950"/>
@@ -2447,6 +2277,7 @@
                 <w:noProof/>
                 <w:sz w:val="28"/>
                 <w:szCs w:val="28"/>
+                <w:lang w:val="en-US" w:eastAsia="en-US"/>
               </w:rPr>
               <w:drawing>
                 <wp:inline distT="0" distB="0" distL="0" distR="0">
@@ -2652,6 +2483,7 @@
                 <w:noProof/>
                 <w:sz w:val="28"/>
                 <w:szCs w:val="28"/>
+                <w:lang w:val="en-US" w:eastAsia="en-US"/>
               </w:rPr>
               <w:drawing>
                 <wp:inline distT="0" distB="0" distL="0" distR="0">
@@ -2856,7 +2688,9 @@
                 <w:noProof/>
                 <w:sz w:val="28"/>
                 <w:szCs w:val="28"/>
-              </w:rPr>
+                <w:lang w:val="en-US" w:eastAsia="en-US"/>
+              </w:rPr>
+              <w:lastRenderedPageBreak/>
               <w:drawing>
                 <wp:inline distT="0" distB="0" distL="0" distR="0">
                   <wp:extent cx="2057400" cy="1962150"/>
@@ -3039,6 +2873,7 @@
                 <w:noProof/>
                 <w:sz w:val="28"/>
                 <w:szCs w:val="28"/>
+                <w:lang w:val="en-US" w:eastAsia="en-US"/>
               </w:rPr>
               <w:drawing>
                 <wp:inline distT="0" distB="0" distL="0" distR="0">
@@ -3244,6 +3079,7 @@
                 <w:noProof/>
                 <w:sz w:val="28"/>
                 <w:szCs w:val="28"/>
+                <w:lang w:val="en-US" w:eastAsia="en-US"/>
               </w:rPr>
               <w:drawing>
                 <wp:inline distT="0" distB="0" distL="0" distR="0">
@@ -3428,7 +3264,9 @@
                 <w:noProof/>
                 <w:sz w:val="28"/>
                 <w:szCs w:val="28"/>
-              </w:rPr>
+                <w:lang w:val="en-US" w:eastAsia="en-US"/>
+              </w:rPr>
+              <w:lastRenderedPageBreak/>
               <w:drawing>
                 <wp:inline distT="0" distB="0" distL="0" distR="0">
                   <wp:extent cx="1695450" cy="1704975"/>
@@ -3611,6 +3449,7 @@
                 <w:noProof/>
                 <w:sz w:val="28"/>
                 <w:szCs w:val="28"/>
+                <w:lang w:val="en-US" w:eastAsia="en-US"/>
               </w:rPr>
               <w:drawing>
                 <wp:inline distT="0" distB="0" distL="0" distR="0">
@@ -3703,7 +3542,29 @@
                 <w:szCs w:val="28"/>
                 <w:lang w:val="ru-RU"/>
               </w:rPr>
-              <w:t>ж друг на дру</w:t>
+              <w:t>ж</w:t>
+            </w:r>
+            <w:r>
+              <w:rPr>
+                <w:rFonts w:eastAsia="Batang"/>
+                <w:b/>
+                <w:noProof/>
+                <w:sz w:val="28"/>
+                <w:szCs w:val="28"/>
+                <w:lang w:val="ru-RU"/>
+              </w:rPr>
+              <w:t>и</w:t>
+            </w:r>
+            <w:r>
+              <w:rPr>
+                <w:rFonts w:eastAsia="Batang"/>
+                <w:b/>
+                <w:noProof/>
+                <w:sz w:val="28"/>
+                <w:szCs w:val="28"/>
+                <w:lang w:val="ru-RU"/>
+              </w:rPr>
+              <w:t xml:space="preserve"> друг на дру</w:t>
             </w:r>
             <w:r>
               <w:rPr>
@@ -3815,6 +3676,7 @@
                 <w:noProof/>
                 <w:sz w:val="28"/>
                 <w:szCs w:val="28"/>
+                <w:lang w:val="en-US" w:eastAsia="en-US"/>
               </w:rPr>
               <w:drawing>
                 <wp:inline distT="0" distB="0" distL="0" distR="0">
@@ -4040,7 +3902,7 @@
 <w:ftr xmlns:ve="http://schemas.openxmlformats.org/markup-compatibility/2006" xmlns:o="urn:schemas-microsoft-com:office:office" xmlns:r="http://schemas.openxmlformats.org/officeDocument/2006/relationships" xmlns:m="http://schemas.openxmlformats.org/officeDocument/2006/math" xmlns:v="urn:schemas-microsoft-com:vml" xmlns:wp="http://schemas.openxmlformats.org/drawingml/2006/wordprocessingDrawing" xmlns:w10="urn:schemas-microsoft-com:office:word" xmlns:w="http://schemas.openxmlformats.org/wordprocessingml/2006/main" xmlns:wne="http://schemas.microsoft.com/office/word/2006/wordml">
   <w:p>
     <w:pPr>
-      <w:pStyle w:val="Zpat"/>
+      <w:pStyle w:val="Footer"/>
       <w:jc w:val="center"/>
       <w:rPr>
         <w:rFonts w:ascii="Calibri" w:hAnsi="Calibri"/>
@@ -4054,25 +3916,23 @@
         <w:i/>
         <w:iCs/>
       </w:rPr>
-      <w:t xml:space="preserve">Zpracováno v rámci projektu </w:t>
+      <w:t xml:space="preserve">Zpracováno </w:t>
     </w:r>
-    <w:proofErr w:type="spellStart"/>
     <w:r>
       <w:rPr>
         <w:rFonts w:ascii="Calibri" w:hAnsi="Calibri"/>
         <w:i/>
         <w:iCs/>
       </w:rPr>
-      <w:t>Littera</w:t>
+      <w:t>v rámci projektu Littera – Zvýšení kvality jazykového vzdělávání</w:t>
     </w:r>
-    <w:proofErr w:type="spellEnd"/>
     <w:r>
       <w:rPr>
         <w:rFonts w:ascii="Calibri" w:hAnsi="Calibri"/>
         <w:i/>
         <w:iCs/>
       </w:rPr>
-      <w:t xml:space="preserve"> – Zvýšení kvality jazykového vzdělávání</w:t>
+      <w:t xml:space="preserve"> v systému počátečního školství</w:t>
     </w:r>
     <w:r>
       <w:rPr>
@@ -4080,7 +3940,7 @@
         <w:i/>
         <w:iCs/>
       </w:rPr>
-      <w:t xml:space="preserve"> v systému počátečního školství</w:t>
+      <w:t xml:space="preserve">, reg. </w:t>
     </w:r>
     <w:r>
       <w:rPr>
@@ -4088,43 +3948,7 @@
         <w:i/>
         <w:iCs/>
       </w:rPr>
-      <w:t xml:space="preserve">, </w:t>
-    </w:r>
-    <w:proofErr w:type="spellStart"/>
-    <w:r>
-      <w:rPr>
-        <w:rFonts w:ascii="Calibri" w:hAnsi="Calibri"/>
-        <w:i/>
-        <w:iCs/>
-      </w:rPr>
-      <w:t>reg</w:t>
-    </w:r>
-    <w:proofErr w:type="spellEnd"/>
-    <w:r>
-      <w:rPr>
-        <w:rFonts w:ascii="Calibri" w:hAnsi="Calibri"/>
-        <w:i/>
-        <w:iCs/>
-      </w:rPr>
-      <w:t xml:space="preserve">. </w:t>
-    </w:r>
-    <w:proofErr w:type="gramStart"/>
-    <w:r>
-      <w:rPr>
-        <w:rFonts w:ascii="Calibri" w:hAnsi="Calibri"/>
-        <w:i/>
-        <w:iCs/>
-      </w:rPr>
-      <w:t>č.</w:t>
-    </w:r>
-    <w:proofErr w:type="gramEnd"/>
-    <w:r>
-      <w:rPr>
-        <w:rFonts w:ascii="Calibri" w:hAnsi="Calibri"/>
-        <w:i/>
-        <w:iCs/>
-      </w:rPr>
-      <w:t xml:space="preserve"> CZ.1.07/1.1.00/14.0250</w:t>
+      <w:t>č. CZ.1.07/1.1.00/14.0250</w:t>
     </w:r>
   </w:p>
 </w:ftr>
@@ -4153,11 +3977,12 @@
 <w:hdr xmlns:ve="http://schemas.openxmlformats.org/markup-compatibility/2006" xmlns:o="urn:schemas-microsoft-com:office:office" xmlns:r="http://schemas.openxmlformats.org/officeDocument/2006/relationships" xmlns:m="http://schemas.openxmlformats.org/officeDocument/2006/math" xmlns:v="urn:schemas-microsoft-com:vml" xmlns:wp="http://schemas.openxmlformats.org/drawingml/2006/wordprocessingDrawing" xmlns:w10="urn:schemas-microsoft-com:office:word" xmlns:w="http://schemas.openxmlformats.org/wordprocessingml/2006/main" xmlns:wne="http://schemas.microsoft.com/office/word/2006/wordml">
   <w:p>
     <w:pPr>
-      <w:pStyle w:val="Zhlav"/>
+      <w:pStyle w:val="Header"/>
     </w:pPr>
     <w:r>
       <w:rPr>
         <w:noProof/>
+        <w:lang w:val="en-US" w:eastAsia="en-US"/>
       </w:rPr>
       <w:drawing>
         <wp:anchor distT="0" distB="0" distL="0" distR="0" simplePos="0" relativeHeight="251657728" behindDoc="0" locked="0" layoutInCell="1" allowOverlap="0">
@@ -6649,7 +6474,7 @@
     <w:lsdException w:name="Bibliography" w:uiPriority="37"/>
     <w:lsdException w:name="TOC Heading" w:uiPriority="39" w:qFormat="1"/>
   </w:latentStyles>
-  <w:style w:type="paragraph" w:default="1" w:styleId="Normln">
+  <w:style w:type="paragraph" w:default="1" w:styleId="Normal">
     <w:name w:val="Normal"/>
     <w:qFormat/>
     <w:rsid w:val="00E87417"/>
@@ -6658,13 +6483,13 @@
       <w:szCs w:val="24"/>
     </w:rPr>
   </w:style>
-  <w:style w:type="character" w:default="1" w:styleId="Standardnpsmoodstavce">
+  <w:style w:type="character" w:default="1" w:styleId="DefaultParagraphFont">
     <w:name w:val="Default Paragraph Font"/>
     <w:uiPriority w:val="1"/>
     <w:semiHidden/>
     <w:unhideWhenUsed/>
   </w:style>
-  <w:style w:type="table" w:default="1" w:styleId="Normlntabulka">
+  <w:style w:type="table" w:default="1" w:styleId="TableNormal">
     <w:name w:val="Normal Table"/>
     <w:uiPriority w:val="99"/>
     <w:semiHidden/>
@@ -6680,15 +6505,15 @@
       </w:tblCellMar>
     </w:tblPr>
   </w:style>
-  <w:style w:type="numbering" w:default="1" w:styleId="Bezseznamu">
+  <w:style w:type="numbering" w:default="1" w:styleId="NoList">
     <w:name w:val="No List"/>
     <w:uiPriority w:val="99"/>
     <w:semiHidden/>
     <w:unhideWhenUsed/>
   </w:style>
-  <w:style w:type="table" w:styleId="Mkatabulky">
+  <w:style w:type="table" w:styleId="TableGrid">
     <w:name w:val="Table Grid"/>
-    <w:basedOn w:val="Normlntabulka"/>
+    <w:basedOn w:val="TableNormal"/>
     <w:uiPriority w:val="59"/>
     <w:rsid w:val="007F50B1"/>
     <w:tblPr>
@@ -6709,7 +6534,7 @@
       </w:tblCellMar>
     </w:tblPr>
   </w:style>
-  <w:style w:type="character" w:styleId="Hypertextovodkaz">
+  <w:style w:type="character" w:styleId="Hyperlink">
     <w:name w:val="Hyperlink"/>
     <w:rsid w:val="00142807"/>
     <w:rPr>
@@ -6717,7 +6542,7 @@
       <w:u w:val="single"/>
     </w:rPr>
   </w:style>
-  <w:style w:type="character" w:styleId="Sledovanodkaz">
+  <w:style w:type="character" w:styleId="FollowedHyperlink">
     <w:name w:val="FollowedHyperlink"/>
     <w:rsid w:val="00B34336"/>
     <w:rPr>
@@ -6725,9 +6550,9 @@
       <w:u w:val="single"/>
     </w:rPr>
   </w:style>
-  <w:style w:type="paragraph" w:styleId="Zhlav">
+  <w:style w:type="paragraph" w:styleId="Header">
     <w:name w:val="header"/>
-    <w:basedOn w:val="Normln"/>
+    <w:basedOn w:val="Normal"/>
     <w:rsid w:val="00770629"/>
     <w:pPr>
       <w:tabs>
@@ -6736,9 +6561,9 @@
       </w:tabs>
     </w:pPr>
   </w:style>
-  <w:style w:type="paragraph" w:styleId="Zpat">
+  <w:style w:type="paragraph" w:styleId="Footer">
     <w:name w:val="footer"/>
-    <w:basedOn w:val="Normln"/>
+    <w:basedOn w:val="Normal"/>
     <w:rsid w:val="00770629"/>
     <w:pPr>
       <w:tabs>
@@ -6747,7 +6572,7 @@
       </w:tabs>
     </w:pPr>
   </w:style>
-  <w:style w:type="paragraph" w:styleId="Bezmezer">
+  <w:style w:type="paragraph" w:styleId="NoSpacing">
     <w:name w:val="No Spacing"/>
     <w:uiPriority w:val="1"/>
     <w:qFormat/>
@@ -6759,10 +6584,10 @@
       <w:lang w:eastAsia="en-US"/>
     </w:rPr>
   </w:style>
-  <w:style w:type="paragraph" w:styleId="Textbubliny">
+  <w:style w:type="paragraph" w:styleId="BalloonText">
     <w:name w:val="Balloon Text"/>
-    <w:basedOn w:val="Normln"/>
-    <w:link w:val="TextbublinyChar"/>
+    <w:basedOn w:val="Normal"/>
+    <w:link w:val="BalloonTextChar"/>
     <w:uiPriority w:val="99"/>
     <w:semiHidden/>
     <w:unhideWhenUsed/>
@@ -6773,10 +6598,10 @@
       <w:szCs w:val="16"/>
     </w:rPr>
   </w:style>
-  <w:style w:type="character" w:customStyle="1" w:styleId="TextbublinyChar">
-    <w:name w:val="Text bubliny Char"/>
-    <w:basedOn w:val="Standardnpsmoodstavce"/>
-    <w:link w:val="Textbubliny"/>
+  <w:style w:type="character" w:customStyle="1" w:styleId="BalloonTextChar">
+    <w:name w:val="Balloon Text Char"/>
+    <w:basedOn w:val="DefaultParagraphFont"/>
+    <w:link w:val="BalloonText"/>
     <w:uiPriority w:val="99"/>
     <w:semiHidden/>
     <w:rsid w:val="00802AD8"/>
@@ -6786,9 +6611,9 @@
       <w:szCs w:val="16"/>
     </w:rPr>
   </w:style>
-  <w:style w:type="paragraph" w:styleId="Odstavecseseznamem">
+  <w:style w:type="paragraph" w:styleId="ListParagraph">
     <w:name w:val="List Paragraph"/>
-    <w:basedOn w:val="Normln"/>
+    <w:basedOn w:val="Normal"/>
     <w:uiPriority w:val="34"/>
     <w:qFormat/>
     <w:rsid w:val="000A6035"/>
@@ -6797,9 +6622,9 @@
       <w:contextualSpacing/>
     </w:pPr>
   </w:style>
-  <w:style w:type="table" w:styleId="Stednmka1zvraznn1">
+  <w:style w:type="table" w:styleId="MediumGrid1-Accent1">
     <w:name w:val="Medium Grid 1 Accent 1"/>
-    <w:basedOn w:val="Normlntabulka"/>
+    <w:basedOn w:val="TableNormal"/>
     <w:uiPriority w:val="67"/>
     <w:rsid w:val="00A7271F"/>
     <w:rPr>
@@ -7354,7 +7179,7 @@
 </file>
 
 <file path=customXml/itemProps1.xml><?xml version="1.0" encoding="utf-8"?>
-<ds:datastoreItem xmlns:ds="http://schemas.openxmlformats.org/officeDocument/2006/customXml" ds:itemID="{D983D0FD-0FE3-42C9-B269-48A975227B22}">
+<ds:datastoreItem xmlns:ds="http://schemas.openxmlformats.org/officeDocument/2006/customXml" ds:itemID="{E59DF574-DE9B-4C12-B493-1AA0A64FA016}">
   <ds:schemaRefs>
     <ds:schemaRef ds:uri="http://schemas.openxmlformats.org/officeDocument/2006/bibliography"/>
   </ds:schemaRefs>
